--- a/DOCX-es/basics/Masa de panqueques.docx
+++ b/DOCX-es/basics/Masa de panqueques.docx
@@ -10,7 +10,7 @@
         </w:rPr>
       </w:pPr>
       <w:r>
-        <w:t>Masa de panqueques</w:t>
+        <w:t>Masa para panqueques</w:t>
       </w:r>
     </w:p>
     <w:p>
@@ -23,17 +23,17 @@
     </w:p>
     <w:p>
       <w:r>
-        <w:t>400 g de harina</w:t>
-      </w:r>
-    </w:p>
-    <w:p>
-      <w:r>
-        <w:t>40 g de azúcar</w:t>
-      </w:r>
-    </w:p>
-    <w:p>
-      <w:r>
-        <w:t>1 bolsita de levadura tradicional</w:t>
+        <w:t>400 gramos de harina</w:t>
+      </w:r>
+    </w:p>
+    <w:p>
+      <w:r>
+        <w:t>40 gramos de azúcar</w:t>
+      </w:r>
+    </w:p>
+    <w:p>
+      <w:r>
+        <w:t>1 sobre de levadura tradicional</w:t>
       </w:r>
     </w:p>
     <w:p>
@@ -53,7 +53,7 @@
     </w:p>
     <w:p>
       <w:r>
-        <w:t>40 CL de leche (o leche + agua)</w:t>
+        <w:t>40 cl de leche (o leche + agua)</w:t>
       </w:r>
     </w:p>
     <w:p>
@@ -66,12 +66,12 @@
     </w:p>
     <w:p>
       <w:r>
-        <w:t>Mezcle los ingredientes en orden sin hacer grumos. La masa debe ser gruesa. Es bueno dejar reposar durante 1 hora en el refrigerador.</w:t>
-      </w:r>
-    </w:p>
-    <w:p>
-      <w:r>
-        <w:t>Cocine como panqueques en una sartén, pero poniendo menos masa.</w:t>
+        <w:t>Mezclar los ingredientes en orden sin hacer grumos. La masa debe quedar bastante espesa. Es bueno dejarlo reposar en el frigorífico durante 1 hora.</w:t>
+      </w:r>
+    </w:p>
+    <w:p>
+      <w:r>
+        <w:t>Cocine como panqueques en una sartén, pero con menos masa.</w:t>
       </w:r>
     </w:p>
     <w:p>
@@ -219,7 +219,7 @@
         <w:rFonts w:asciiTheme="minorHAnsi" w:eastAsiaTheme="minorHAnsi" w:hAnsiTheme="minorHAnsi" w:cstheme="minorBidi"/>
         <w:sz w:val="22"/>
         <w:szCs w:val="22"/>
-        <w:lang w:val="sp-ES" w:eastAsia="en-US" w:bidi="ar-SA"/>
+        <w:lang w:val="es-ES" w:eastAsia="en-US" w:bidi="ar-SA"/>
       </w:rPr>
     </w:rPrDefault>
     <w:pPrDefault>
